--- a/source/MySEProject/Group Contribution - MultiImageExperiment/SimpleMultiSequenceLearning/Documentation/Project TimeLine Report.docx
+++ b/source/MySEProject/Group Contribution - MultiImageExperiment/SimpleMultiSequenceLearning/Documentation/Project TimeLine Report.docx
@@ -10,12 +10,25 @@
         <w:t xml:space="preserve"> TimeLine Report</w:t>
       </w:r>
       <w:r>
-        <w:t xml:space="preserve"> - Team Noobies</w:t>
-      </w:r>
-    </w:p>
-    <w:p>
-      <w:r>
-        <w:t xml:space="preserve">Supervisor: Mr. Damir Dobric </w:t>
+        <w:t xml:space="preserve"> - Team </w:t>
+      </w:r>
+      <w:proofErr w:type="spellStart"/>
+      <w:r>
+        <w:t>Noobies</w:t>
+      </w:r>
+      <w:proofErr w:type="spellEnd"/>
+    </w:p>
+    <w:p>
+      <w:r>
+        <w:t xml:space="preserve">Supervisor: Mr. Damir </w:t>
+      </w:r>
+      <w:proofErr w:type="spellStart"/>
+      <w:r>
+        <w:t>Dobric</w:t>
+      </w:r>
+      <w:proofErr w:type="spellEnd"/>
+      <w:r>
+        <w:t xml:space="preserve"> </w:t>
       </w:r>
     </w:p>
     <w:p>
@@ -32,7 +45,15 @@
         </w:numPr>
       </w:pPr>
       <w:r>
-        <w:t>Harish Palanivel, 1392283 (</w:t>
+        <w:t xml:space="preserve">Harish </w:t>
+      </w:r>
+      <w:proofErr w:type="spellStart"/>
+      <w:r>
+        <w:t>Palanivel</w:t>
+      </w:r>
+      <w:proofErr w:type="spellEnd"/>
+      <w:r>
+        <w:t>, (</w:t>
       </w:r>
       <w:hyperlink r:id="rId5" w:history="1">
         <w:r>
@@ -55,7 +76,15 @@
         </w:numPr>
       </w:pPr>
       <w:r>
-        <w:t>Gaurav Honnavara Manjunath, 1384178 (</w:t>
+        <w:t xml:space="preserve">Gaurav </w:t>
+      </w:r>
+      <w:proofErr w:type="spellStart"/>
+      <w:r>
+        <w:t>Honnavara</w:t>
+      </w:r>
+      <w:proofErr w:type="spellEnd"/>
+      <w:r>
+        <w:t xml:space="preserve"> Manjunath, (</w:t>
       </w:r>
       <w:hyperlink r:id="rId6" w:history="1">
         <w:r>
@@ -77,14 +106,13 @@
           <w:numId w:val="1"/>
         </w:numPr>
       </w:pPr>
-      <w:r>
-        <w:t xml:space="preserve">Athkar Praveen Prajwal, </w:t>
-      </w:r>
-      <w:r>
-        <w:t>1394663</w:t>
-      </w:r>
-      <w:r>
-        <w:t xml:space="preserve"> (</w:t>
+      <w:proofErr w:type="spellStart"/>
+      <w:r>
+        <w:t>Athkar</w:t>
+      </w:r>
+      <w:proofErr w:type="spellEnd"/>
+      <w:r>
+        <w:t xml:space="preserve"> Praveen Prajwal, (</w:t>
       </w:r>
       <w:hyperlink r:id="rId7" w:history="1">
         <w:r>
@@ -328,19 +356,25 @@
         <w:t xml:space="preserve">Third Week: </w:t>
       </w:r>
       <w:r>
+        <w:t xml:space="preserve">Implementing Prediction code for </w:t>
+      </w:r>
+      <w:r>
+        <w:t>Multi-Image Sequence Leaning</w:t>
+      </w:r>
+      <w:r>
+        <w:t xml:space="preserve"> and working on documentation.</w:t>
+      </w:r>
+    </w:p>
+    <w:p>
+      <w:r>
+        <w:t xml:space="preserve">Fourth Week: </w:t>
+      </w:r>
+      <w:r>
         <w:t>&lt;TBD&gt;</w:t>
       </w:r>
     </w:p>
     <w:p>
       <w:r>
-        <w:t xml:space="preserve">Fourth Week: </w:t>
-      </w:r>
-      <w:r>
-        <w:t>&lt;TBD&gt;</w:t>
-      </w:r>
-    </w:p>
-    <w:p>
-      <w:r>
         <w:t>Current</w:t>
       </w:r>
       <w:r>
@@ -352,29 +386,12 @@
         <w:t xml:space="preserve">1) </w:t>
       </w:r>
       <w:r>
-        <w:t>Working on training image datasets.</w:t>
+        <w:t>Performing Experiments on the different Datasets.</w:t>
       </w:r>
     </w:p>
     <w:p>
       <w:r>
         <w:t xml:space="preserve">2) </w:t>
-      </w:r>
-      <w:r>
-        <w:t>Working on prediction of the trained images.</w:t>
-      </w:r>
-      <w:r>
-        <w:t xml:space="preserve">  </w:t>
-      </w:r>
-    </w:p>
-    <w:p>
-      <w:r>
-        <w:t xml:space="preserve">Remaining Task: </w:t>
-      </w:r>
-      <w:r>
-        <w:br/>
-      </w:r>
-      <w:r>
-        <w:t xml:space="preserve">1) </w:t>
       </w:r>
       <w:r>
         <w:t>Preparing Documentation.</w:t>

--- a/source/MySEProject/Group Contribution - MultiImageExperiment/SimpleMultiSequenceLearning/Documentation/Project TimeLine Report.docx
+++ b/source/MySEProject/Group Contribution - MultiImageExperiment/SimpleMultiSequenceLearning/Documentation/Project TimeLine Report.docx
@@ -10,25 +10,12 @@
         <w:t xml:space="preserve"> TimeLine Report</w:t>
       </w:r>
       <w:r>
-        <w:t xml:space="preserve"> - Team </w:t>
-      </w:r>
-      <w:proofErr w:type="spellStart"/>
-      <w:r>
-        <w:t>Noobies</w:t>
-      </w:r>
-      <w:proofErr w:type="spellEnd"/>
-    </w:p>
-    <w:p>
-      <w:r>
-        <w:t xml:space="preserve">Supervisor: Mr. Damir </w:t>
-      </w:r>
-      <w:proofErr w:type="spellStart"/>
-      <w:r>
-        <w:t>Dobric</w:t>
-      </w:r>
-      <w:proofErr w:type="spellEnd"/>
-      <w:r>
-        <w:t xml:space="preserve"> </w:t>
+        <w:t xml:space="preserve"> - Team Noobies</w:t>
+      </w:r>
+    </w:p>
+    <w:p>
+      <w:r>
+        <w:t xml:space="preserve">Supervisor: Mr. Damir Dobric </w:t>
       </w:r>
     </w:p>
     <w:p>
@@ -45,15 +32,7 @@
         </w:numPr>
       </w:pPr>
       <w:r>
-        <w:t xml:space="preserve">Harish </w:t>
-      </w:r>
-      <w:proofErr w:type="spellStart"/>
-      <w:r>
-        <w:t>Palanivel</w:t>
-      </w:r>
-      <w:proofErr w:type="spellEnd"/>
-      <w:r>
-        <w:t>, (</w:t>
+        <w:t>Harish Palanivel, (</w:t>
       </w:r>
       <w:hyperlink r:id="rId5" w:history="1">
         <w:r>
@@ -76,15 +55,7 @@
         </w:numPr>
       </w:pPr>
       <w:r>
-        <w:t xml:space="preserve">Gaurav </w:t>
-      </w:r>
-      <w:proofErr w:type="spellStart"/>
-      <w:r>
-        <w:t>Honnavara</w:t>
-      </w:r>
-      <w:proofErr w:type="spellEnd"/>
-      <w:r>
-        <w:t xml:space="preserve"> Manjunath, (</w:t>
+        <w:t>Gaurav Honnavara Manjunath, (</w:t>
       </w:r>
       <w:hyperlink r:id="rId6" w:history="1">
         <w:r>
@@ -106,13 +77,8 @@
           <w:numId w:val="1"/>
         </w:numPr>
       </w:pPr>
-      <w:proofErr w:type="spellStart"/>
-      <w:r>
-        <w:t>Athkar</w:t>
-      </w:r>
-      <w:proofErr w:type="spellEnd"/>
-      <w:r>
-        <w:t xml:space="preserve"> Praveen Prajwal, (</w:t>
+      <w:r>
+        <w:t>Athkar Praveen Prajwal, (</w:t>
       </w:r>
       <w:hyperlink r:id="rId7" w:history="1">
         <w:r>
@@ -356,13 +322,7 @@
         <w:t xml:space="preserve">Third Week: </w:t>
       </w:r>
       <w:r>
-        <w:t xml:space="preserve">Implementing Prediction code for </w:t>
-      </w:r>
-      <w:r>
-        <w:t>Multi-Image Sequence Leaning</w:t>
-      </w:r>
-      <w:r>
-        <w:t xml:space="preserve"> and working on documentation.</w:t>
+        <w:t>Implementing Prediction code for Multi-Image Sequence Leaning and working on documentation.</w:t>
       </w:r>
     </w:p>
     <w:p>
@@ -370,31 +330,13 @@
         <w:t xml:space="preserve">Fourth Week: </w:t>
       </w:r>
       <w:r>
-        <w:t>&lt;TBD&gt;</w:t>
-      </w:r>
-    </w:p>
-    <w:p>
-      <w:r>
-        <w:t>Current</w:t>
-      </w:r>
-      <w:r>
-        <w:t xml:space="preserve"> Ongoing Work: </w:t>
-      </w:r>
-    </w:p>
-    <w:p>
-      <w:r>
-        <w:t xml:space="preserve">1) </w:t>
-      </w:r>
-      <w:r>
-        <w:t>Performing Experiments on the different Datasets.</w:t>
-      </w:r>
-    </w:p>
-    <w:p>
-      <w:r>
-        <w:t xml:space="preserve">2) </w:t>
-      </w:r>
-      <w:r>
-        <w:t>Preparing Documentation.</w:t>
+        <w:t xml:space="preserve">Completed code clean-up and </w:t>
+      </w:r>
+      <w:r>
+        <w:t>documentation work with video presentation</w:t>
+      </w:r>
+      <w:r>
+        <w:t>.</w:t>
       </w:r>
     </w:p>
     <w:sectPr>
